--- a/MXbrochure/功能划分/好友房流程.docx
+++ b/MXbrochure/功能划分/好友房流程.docx
@@ -109,7 +109,37 @@
           <w:sz w:val="18"/>
           <w:szCs w:val="18"/>
         </w:rPr>
-        <w:t>房间创建人员需要消耗一张房卡，</w:t>
+        <w:t>房间创建人员需要</w:t>
+      </w:r>
+      <w:r>
+        <w:rPr>
+          <w:rFonts w:hint="eastAsia"/>
+          <w:sz w:val="18"/>
+          <w:szCs w:val="18"/>
+        </w:rPr>
+        <w:t>根据游玩局数</w:t>
+      </w:r>
+      <w:r>
+        <w:rPr>
+          <w:sz w:val="18"/>
+          <w:szCs w:val="18"/>
+        </w:rPr>
+        <w:t>消耗</w:t>
+      </w:r>
+      <w:r>
+        <w:rPr>
+          <w:rFonts w:hint="eastAsia"/>
+          <w:sz w:val="18"/>
+          <w:szCs w:val="18"/>
+        </w:rPr>
+        <w:t>*</w:t>
+      </w:r>
+      <w:r>
+        <w:rPr>
+          <w:sz w:val="18"/>
+          <w:szCs w:val="18"/>
+        </w:rPr>
+        <w:t>张房卡，</w:t>
       </w:r>
       <w:r>
         <w:rPr>
@@ -1313,6 +1343,7 @@
           <w:numId w:val="1"/>
         </w:numPr>
         <w:rPr>
+          <w:rFonts w:hint="eastAsia"/>
           <w:sz w:val="18"/>
           <w:szCs w:val="18"/>
         </w:rPr>
@@ -1384,9 +1415,230 @@
           <w:szCs w:val="18"/>
         </w:rPr>
         <w:t>。游戏到了选定局数结算后则显示最终排名，生成排名页面及分享页面。</w:t>
+      </w:r>
+      <w:r>
+        <w:rPr>
+          <w:rFonts w:hint="eastAsia"/>
+          <w:sz w:val="18"/>
+          <w:szCs w:val="18"/>
+        </w:rPr>
+        <w:t>结算之前，即最后一局结束后弹出提示：“没打够？再来一圈！（下方图标显示</w:t>
+      </w:r>
+      <w:r>
+        <w:rPr>
+          <w:rFonts w:hint="eastAsia"/>
+          <w:sz w:val="18"/>
+          <w:szCs w:val="18"/>
+        </w:rPr>
+        <w:t>4</w:t>
+      </w:r>
+      <w:r>
+        <w:rPr>
+          <w:rFonts w:hint="eastAsia"/>
+          <w:sz w:val="18"/>
+          <w:szCs w:val="18"/>
+        </w:rPr>
+        <w:t>局房卡</w:t>
+      </w:r>
+      <w:r>
+        <w:rPr>
+          <w:rFonts w:hint="eastAsia"/>
+          <w:sz w:val="18"/>
+          <w:szCs w:val="18"/>
+        </w:rPr>
+        <w:t xml:space="preserve">-2 </w:t>
+      </w:r>
+      <w:r>
+        <w:rPr>
+          <w:rFonts w:hint="eastAsia"/>
+          <w:sz w:val="18"/>
+          <w:szCs w:val="18"/>
+        </w:rPr>
+        <w:t>和</w:t>
+      </w:r>
+      <w:r>
+        <w:rPr>
+          <w:rFonts w:hint="eastAsia"/>
+          <w:sz w:val="18"/>
+          <w:szCs w:val="18"/>
+        </w:rPr>
+        <w:t>8</w:t>
+      </w:r>
+      <w:r>
+        <w:rPr>
+          <w:rFonts w:hint="eastAsia"/>
+          <w:sz w:val="18"/>
+          <w:szCs w:val="18"/>
+        </w:rPr>
+        <w:t>局房卡</w:t>
+      </w:r>
+      <w:r>
+        <w:rPr>
+          <w:rFonts w:hint="eastAsia"/>
+          <w:sz w:val="18"/>
+          <w:szCs w:val="18"/>
+        </w:rPr>
+        <w:t>-4</w:t>
+      </w:r>
+      <w:r>
+        <w:rPr>
+          <w:rFonts w:hint="eastAsia"/>
+          <w:sz w:val="18"/>
+          <w:szCs w:val="18"/>
+        </w:rPr>
+        <w:t>两个按钮，右上角为关闭</w:t>
+      </w:r>
+      <w:r>
+        <w:rPr>
+          <w:rFonts w:hint="eastAsia"/>
+          <w:sz w:val="18"/>
+          <w:szCs w:val="18"/>
+        </w:rPr>
+        <w:t>，限免时按钮变成免费开房</w:t>
+      </w:r>
+      <w:r>
+        <w:rPr>
+          <w:rFonts w:hint="eastAsia"/>
+          <w:sz w:val="18"/>
+          <w:szCs w:val="18"/>
+        </w:rPr>
+        <w:t>）”选择扣除房卡后</w:t>
+      </w:r>
+      <w:r>
+        <w:rPr>
+          <w:rFonts w:hint="eastAsia"/>
+          <w:sz w:val="18"/>
+          <w:szCs w:val="18"/>
+        </w:rPr>
+        <w:t>按照当前玩法配置</w:t>
+      </w:r>
+      <w:r>
+        <w:rPr>
+          <w:rFonts w:hint="eastAsia"/>
+          <w:sz w:val="18"/>
+          <w:szCs w:val="18"/>
+        </w:rPr>
+        <w:t>继续游戏，按关闭按钮后直接进入结算界面。</w:t>
+      </w:r>
+    </w:p>
+    <w:p>
+      <w:pPr>
+        <w:pStyle w:val="a5"/>
+        <w:numPr>
+          <w:ilvl w:val="0"/>
+          <w:numId w:val="1"/>
+        </w:numPr>
+        <w:rPr>
+          <w:sz w:val="18"/>
+          <w:szCs w:val="18"/>
+        </w:rPr>
+      </w:pPr>
+      <w:r>
+        <w:rPr>
+          <w:rFonts w:hint="eastAsia"/>
+          <w:sz w:val="18"/>
+          <w:szCs w:val="18"/>
+        </w:rPr>
+        <w:t>结算界面玩家不退出</w:t>
+      </w:r>
+      <w:r>
+        <w:rPr>
+          <w:rFonts w:hint="eastAsia"/>
+          <w:sz w:val="18"/>
+          <w:szCs w:val="18"/>
+        </w:rPr>
+        <w:t>则不解散房间，增加按钮，再次开始，如果玩家选择再次开始的时候弹出玩法选择界面，确定后再次开局，同正常开局一样，只不过继续如果不走人解散则不需要重新拉人</w:t>
       </w:r>
     </w:p>
     <w:p/>
+    <w:p>
+      <w:pPr>
+        <w:rPr>
+          <w:rFonts w:hint="eastAsia"/>
+        </w:rPr>
+      </w:pPr>
+    </w:p>
+    <w:p>
+      <w:pPr>
+        <w:rPr>
+          <w:rFonts w:hint="eastAsia"/>
+        </w:rPr>
+      </w:pPr>
+      <w:r>
+        <w:rPr>
+          <w:rFonts w:hint="eastAsia"/>
+        </w:rPr>
+        <w:t>开房时如果房卡不足则提示：“您当前房卡数不足，只需</w:t>
+      </w:r>
+      <w:r>
+        <w:rPr>
+          <w:rFonts w:hint="eastAsia"/>
+        </w:rPr>
+        <w:t>**</w:t>
+      </w:r>
+      <w:r>
+        <w:rPr>
+          <w:rFonts w:hint="eastAsia"/>
+        </w:rPr>
+        <w:t>钻即可立刻开始游戏。</w:t>
+      </w:r>
+      <w:r>
+        <w:rPr>
+          <w:rFonts w:hint="eastAsia"/>
+        </w:rPr>
+        <w:t>”</w:t>
+      </w:r>
+      <w:r>
+        <w:rPr>
+          <w:rFonts w:hint="eastAsia"/>
+        </w:rPr>
+        <w:t>界面下方增加快捷购买界面及购买内容。</w:t>
+      </w:r>
+    </w:p>
+    <w:p>
+      <w:pPr>
+        <w:rPr>
+          <w:rFonts w:hint="eastAsia"/>
+        </w:rPr>
+      </w:pPr>
+      <w:r>
+        <w:rPr>
+          <w:rFonts w:hint="eastAsia"/>
+        </w:rPr>
+        <w:t>好友房需要可配置更改内容为，是否免房卡</w:t>
+      </w:r>
+      <w:r>
+        <w:rPr>
+          <w:rFonts w:hint="eastAsia"/>
+        </w:rPr>
+        <w:t xml:space="preserve"> </w:t>
+      </w:r>
+      <w:r>
+        <w:rPr>
+          <w:rFonts w:hint="eastAsia"/>
+        </w:rPr>
+        <w:t>免房卡时间</w:t>
+      </w:r>
+      <w:r>
+        <w:rPr>
+          <w:rFonts w:hint="eastAsia"/>
+        </w:rPr>
+        <w:t>段</w:t>
+      </w:r>
+      <w:r>
+        <w:rPr>
+          <w:rFonts w:hint="eastAsia"/>
+        </w:rPr>
+        <w:t>以及不同版本的玩法配置。</w:t>
+      </w:r>
+    </w:p>
+    <w:p>
+      <w:pPr>
+        <w:rPr>
+          <w:rFonts w:hint="eastAsia"/>
+        </w:rPr>
+      </w:pPr>
+    </w:p>
     <w:p/>
     <w:p>
       <w:pPr>
@@ -1408,6 +1660,7 @@
           <w:szCs w:val="18"/>
           <w:u w:val="single"/>
         </w:rPr>
+        <w:lastRenderedPageBreak/>
         <w:t>VIP</w:t>
       </w:r>
       <w:r>
@@ -1577,6 +1830,17 @@
       </w:r>
       <w:r>
         <w:rPr>
+          <w:rFonts w:hint="eastAsia"/>
+          <w:b/>
+          <w:bCs/>
+          <w:sz w:val="18"/>
+          <w:szCs w:val="18"/>
+          <w:u w:val="single"/>
+        </w:rPr>
+        <w:t>界面</w:t>
+      </w:r>
+      <w:r>
+        <w:rPr>
           <w:bCs/>
           <w:sz w:val="18"/>
           <w:szCs w:val="18"/>
@@ -1604,7 +1868,6 @@
           <w:sz w:val="18"/>
           <w:szCs w:val="18"/>
         </w:rPr>
-        <w:lastRenderedPageBreak/>
         <w:drawing>
           <wp:inline distT="0" distB="0" distL="0" distR="0">
             <wp:extent cx="3505200" cy="2009775"/>
@@ -1665,6 +1928,8 @@
           <w:u w:val="single"/>
         </w:rPr>
       </w:pPr>
+      <w:bookmarkStart w:id="1" w:name="OLE_LINK1"/>
+      <w:bookmarkStart w:id="2" w:name="OLE_LINK2"/>
       <w:r>
         <w:rPr>
           <w:b/>
@@ -1832,6 +2097,8 @@
         </w:drawing>
       </w:r>
     </w:p>
+    <w:bookmarkEnd w:id="1"/>
+    <w:bookmarkEnd w:id="2"/>
     <w:p/>
     <w:sectPr>
       <w:pgSz w:w="11906" w:h="16838"/>

--- a/MXbrochure/功能划分/好友房流程.docx
+++ b/MXbrochure/功能划分/好友房流程.docx
@@ -1343,7 +1343,6 @@
           <w:numId w:val="1"/>
         </w:numPr>
         <w:rPr>
-          <w:rFonts w:hint="eastAsia"/>
           <w:sz w:val="18"/>
           <w:szCs w:val="18"/>
         </w:rPr>
@@ -1551,94 +1550,72 @@
       </w:r>
     </w:p>
     <w:p/>
+    <w:p/>
     <w:p>
-      <w:pPr>
-        <w:rPr>
-          <w:rFonts w:hint="eastAsia"/>
-        </w:rPr>
-      </w:pPr>
+      <w:r>
+        <w:rPr>
+          <w:rFonts w:hint="eastAsia"/>
+        </w:rPr>
+        <w:t>开房时如果房卡不足则提示：“您当前房卡数不足，只需</w:t>
+      </w:r>
+      <w:r>
+        <w:rPr>
+          <w:rFonts w:hint="eastAsia"/>
+        </w:rPr>
+        <w:t>**</w:t>
+      </w:r>
+      <w:r>
+        <w:rPr>
+          <w:rFonts w:hint="eastAsia"/>
+        </w:rPr>
+        <w:t>钻即可立刻开始游戏。</w:t>
+      </w:r>
+      <w:r>
+        <w:rPr>
+          <w:rFonts w:hint="eastAsia"/>
+        </w:rPr>
+        <w:t>”</w:t>
+      </w:r>
+      <w:r>
+        <w:rPr>
+          <w:rFonts w:hint="eastAsia"/>
+        </w:rPr>
+        <w:t>界面下方增加快捷购买界面及购买内容。</w:t>
+      </w:r>
     </w:p>
     <w:p>
-      <w:pPr>
-        <w:rPr>
-          <w:rFonts w:hint="eastAsia"/>
-        </w:rPr>
-      </w:pPr>
-      <w:r>
-        <w:rPr>
-          <w:rFonts w:hint="eastAsia"/>
-        </w:rPr>
-        <w:t>开房时如果房卡不足则提示：“您当前房卡数不足，只需</w:t>
-      </w:r>
-      <w:r>
-        <w:rPr>
-          <w:rFonts w:hint="eastAsia"/>
-        </w:rPr>
-        <w:t>**</w:t>
-      </w:r>
-      <w:r>
-        <w:rPr>
-          <w:rFonts w:hint="eastAsia"/>
-        </w:rPr>
-        <w:t>钻即可立刻开始游戏。</w:t>
-      </w:r>
-      <w:r>
-        <w:rPr>
-          <w:rFonts w:hint="eastAsia"/>
-        </w:rPr>
-        <w:t>”</w:t>
-      </w:r>
-      <w:r>
-        <w:rPr>
-          <w:rFonts w:hint="eastAsia"/>
-        </w:rPr>
-        <w:t>界面下方增加快捷购买界面及购买内容。</w:t>
+      <w:r>
+        <w:rPr>
+          <w:rFonts w:hint="eastAsia"/>
+        </w:rPr>
+        <w:t>好友房需要可配置更改内容为，是否免房卡</w:t>
+      </w:r>
+      <w:r>
+        <w:rPr>
+          <w:rFonts w:hint="eastAsia"/>
+        </w:rPr>
+        <w:t xml:space="preserve"> </w:t>
+      </w:r>
+      <w:r>
+        <w:rPr>
+          <w:rFonts w:hint="eastAsia"/>
+        </w:rPr>
+        <w:t>免房卡时间</w:t>
+      </w:r>
+      <w:r>
+        <w:rPr>
+          <w:rFonts w:hint="eastAsia"/>
+        </w:rPr>
+        <w:t>段</w:t>
+      </w:r>
+      <w:r>
+        <w:rPr>
+          <w:rFonts w:hint="eastAsia"/>
+        </w:rPr>
+        <w:t>以及不同版本的玩法配置。</w:t>
       </w:r>
     </w:p>
-    <w:p>
-      <w:pPr>
-        <w:rPr>
-          <w:rFonts w:hint="eastAsia"/>
-        </w:rPr>
-      </w:pPr>
-      <w:r>
-        <w:rPr>
-          <w:rFonts w:hint="eastAsia"/>
-        </w:rPr>
-        <w:t>好友房需要可配置更改内容为，是否免房卡</w:t>
-      </w:r>
-      <w:r>
-        <w:rPr>
-          <w:rFonts w:hint="eastAsia"/>
-        </w:rPr>
-        <w:t xml:space="preserve"> </w:t>
-      </w:r>
-      <w:r>
-        <w:rPr>
-          <w:rFonts w:hint="eastAsia"/>
-        </w:rPr>
-        <w:t>免房卡时间</w:t>
-      </w:r>
-      <w:r>
-        <w:rPr>
-          <w:rFonts w:hint="eastAsia"/>
-        </w:rPr>
-        <w:t>段</w:t>
-      </w:r>
-      <w:r>
-        <w:rPr>
-          <w:rFonts w:hint="eastAsia"/>
-        </w:rPr>
-        <w:t>以及不同版本的玩法配置。</w:t>
-      </w:r>
-    </w:p>
-    <w:p>
-      <w:pPr>
-        <w:rPr>
-          <w:rFonts w:hint="eastAsia"/>
-        </w:rPr>
-      </w:pPr>
-    </w:p>
+    <w:p/>
     <w:p/>
     <w:p>
       <w:pPr>
@@ -1741,6 +1718,7 @@
         <w:snapToGrid/>
         <w:spacing w:line="220" w:lineRule="atLeast"/>
         <w:rPr>
+          <w:rFonts w:hint="eastAsia"/>
           <w:bCs/>
           <w:sz w:val="18"/>
           <w:szCs w:val="18"/>
@@ -1753,16 +1731,7 @@
           <w:sz w:val="18"/>
           <w:szCs w:val="18"/>
         </w:rPr>
-        <w:t>VIP</w:t>
-      </w:r>
-      <w:r>
-        <w:rPr>
-          <w:rFonts w:hint="eastAsia"/>
-          <w:bCs/>
-          <w:sz w:val="18"/>
-          <w:szCs w:val="18"/>
-        </w:rPr>
-        <w:t>房使用房卡创建房间，</w:t>
+        <w:t>点击创建房间，弹出创建房间弹窗</w:t>
       </w:r>
     </w:p>
     <w:p>
@@ -1792,7 +1761,191 @@
           <w:sz w:val="18"/>
           <w:szCs w:val="18"/>
         </w:rPr>
+        <w:t>房使用房卡创建房间，</w:t>
+      </w:r>
+    </w:p>
+    <w:p>
+      <w:pPr>
+        <w:adjustRightInd/>
+        <w:snapToGrid/>
+        <w:spacing w:line="220" w:lineRule="atLeast"/>
+        <w:rPr>
+          <w:bCs/>
+          <w:sz w:val="18"/>
+          <w:szCs w:val="18"/>
+        </w:rPr>
+      </w:pPr>
+      <w:r>
+        <w:rPr>
+          <w:rFonts w:hint="eastAsia"/>
+          <w:bCs/>
+          <w:sz w:val="18"/>
+          <w:szCs w:val="18"/>
+        </w:rPr>
+        <w:t>VIP</w:t>
+      </w:r>
+      <w:r>
+        <w:rPr>
+          <w:rFonts w:hint="eastAsia"/>
+          <w:bCs/>
+          <w:sz w:val="18"/>
+          <w:szCs w:val="18"/>
+        </w:rPr>
         <w:t>房创建时可选内容</w:t>
+      </w:r>
+    </w:p>
+    <w:p>
+      <w:pPr>
+        <w:adjustRightInd/>
+        <w:snapToGrid/>
+        <w:spacing w:line="220" w:lineRule="atLeast"/>
+        <w:rPr>
+          <w:rFonts w:hint="eastAsia"/>
+          <w:bCs/>
+          <w:sz w:val="18"/>
+          <w:szCs w:val="18"/>
+        </w:rPr>
+      </w:pPr>
+      <w:r>
+        <w:rPr>
+          <w:bCs/>
+          <w:noProof/>
+          <w:sz w:val="18"/>
+          <w:szCs w:val="18"/>
+        </w:rPr>
+        <w:drawing>
+          <wp:inline distT="0" distB="0" distL="0" distR="0">
+            <wp:extent cx="5050155" cy="2902585"/>
+            <wp:effectExtent l="19050" t="0" r="0" b="0"/>
+            <wp:docPr id="1" name="图片 1"/>
+            <wp:cNvGraphicFramePr>
+              <a:graphicFrameLocks xmlns:a="http://schemas.openxmlformats.org/drawingml/2006/main" noChangeAspect="1"/>
+            </wp:cNvGraphicFramePr>
+            <a:graphic xmlns:a="http://schemas.openxmlformats.org/drawingml/2006/main">
+              <a:graphicData uri="http://schemas.openxmlformats.org/drawingml/2006/picture">
+                <pic:pic xmlns:pic="http://schemas.openxmlformats.org/drawingml/2006/picture">
+                  <pic:nvPicPr>
+                    <pic:cNvPr id="0" name="Picture 1"/>
+                    <pic:cNvPicPr>
+                      <a:picLocks noChangeAspect="1" noChangeArrowheads="1"/>
+                    </pic:cNvPicPr>
+                  </pic:nvPicPr>
+                  <pic:blipFill>
+                    <a:blip r:embed="rId8" cstate="print"/>
+                    <a:srcRect/>
+                    <a:stretch>
+                      <a:fillRect/>
+                    </a:stretch>
+                  </pic:blipFill>
+                  <pic:spPr bwMode="auto">
+                    <a:xfrm>
+                      <a:off x="0" y="0"/>
+                      <a:ext cx="5050155" cy="2902585"/>
+                    </a:xfrm>
+                    <a:prstGeom prst="rect">
+                      <a:avLst/>
+                    </a:prstGeom>
+                    <a:noFill/>
+                    <a:ln w="9525">
+                      <a:noFill/>
+                      <a:miter lim="800000"/>
+                      <a:headEnd/>
+                      <a:tailEnd/>
+                    </a:ln>
+                  </pic:spPr>
+                </pic:pic>
+              </a:graphicData>
+            </a:graphic>
+          </wp:inline>
+        </w:drawing>
+      </w:r>
+    </w:p>
+    <w:p>
+      <w:pPr>
+        <w:adjustRightInd/>
+        <w:snapToGrid/>
+        <w:spacing w:line="220" w:lineRule="atLeast"/>
+        <w:rPr>
+          <w:rFonts w:hint="eastAsia"/>
+          <w:bCs/>
+          <w:sz w:val="18"/>
+          <w:szCs w:val="18"/>
+        </w:rPr>
+      </w:pPr>
+      <w:r>
+        <w:rPr>
+          <w:rFonts w:hint="eastAsia"/>
+          <w:bCs/>
+          <w:sz w:val="18"/>
+          <w:szCs w:val="18"/>
+        </w:rPr>
+        <w:t>加入房间：</w:t>
+      </w:r>
+    </w:p>
+    <w:p>
+      <w:pPr>
+        <w:adjustRightInd/>
+        <w:snapToGrid/>
+        <w:spacing w:line="220" w:lineRule="atLeast"/>
+        <w:rPr>
+          <w:bCs/>
+          <w:sz w:val="18"/>
+          <w:szCs w:val="18"/>
+        </w:rPr>
+      </w:pPr>
+      <w:r>
+        <w:rPr>
+          <w:bCs/>
+          <w:noProof/>
+          <w:sz w:val="18"/>
+          <w:szCs w:val="18"/>
+        </w:rPr>
+        <w:lastRenderedPageBreak/>
+        <w:drawing>
+          <wp:inline distT="0" distB="0" distL="0" distR="0">
+            <wp:extent cx="5156835" cy="2924175"/>
+            <wp:effectExtent l="19050" t="0" r="5715" b="0"/>
+            <wp:docPr id="8" name="图片 1"/>
+            <wp:cNvGraphicFramePr>
+              <a:graphicFrameLocks xmlns:a="http://schemas.openxmlformats.org/drawingml/2006/main" noChangeAspect="1"/>
+            </wp:cNvGraphicFramePr>
+            <a:graphic xmlns:a="http://schemas.openxmlformats.org/drawingml/2006/main">
+              <a:graphicData uri="http://schemas.openxmlformats.org/drawingml/2006/picture">
+                <pic:pic xmlns:pic="http://schemas.openxmlformats.org/drawingml/2006/picture">
+                  <pic:nvPicPr>
+                    <pic:cNvPr id="0" name="Picture 1"/>
+                    <pic:cNvPicPr>
+                      <a:picLocks noChangeAspect="1" noChangeArrowheads="1"/>
+                    </pic:cNvPicPr>
+                  </pic:nvPicPr>
+                  <pic:blipFill>
+                    <a:blip r:embed="rId9" cstate="print"/>
+                    <a:srcRect/>
+                    <a:stretch>
+                      <a:fillRect/>
+                    </a:stretch>
+                  </pic:blipFill>
+                  <pic:spPr bwMode="auto">
+                    <a:xfrm>
+                      <a:off x="0" y="0"/>
+                      <a:ext cx="5156835" cy="2924175"/>
+                    </a:xfrm>
+                    <a:prstGeom prst="rect">
+                      <a:avLst/>
+                    </a:prstGeom>
+                    <a:noFill/>
+                    <a:ln w="9525">
+                      <a:noFill/>
+                      <a:miter lim="800000"/>
+                      <a:headEnd/>
+                      <a:tailEnd/>
+                    </a:ln>
+                  </pic:spPr>
+                </pic:pic>
+              </a:graphicData>
+            </a:graphic>
+          </wp:inline>
+        </w:drawing>
       </w:r>
     </w:p>
     <w:p>
@@ -1886,7 +2039,7 @@
                     </pic:cNvPicPr>
                   </pic:nvPicPr>
                   <pic:blipFill>
-                    <a:blip r:embed="rId8" cstate="print"/>
+                    <a:blip r:embed="rId10" cstate="print"/>
                     <a:srcRect/>
                     <a:stretch>
                       <a:fillRect/>
@@ -1928,6 +2081,75 @@
           <w:u w:val="single"/>
         </w:rPr>
       </w:pPr>
+      <w:r>
+        <w:rPr>
+          <w:b/>
+          <w:bCs/>
+          <w:noProof/>
+          <w:sz w:val="18"/>
+          <w:szCs w:val="18"/>
+          <w:u w:val="single"/>
+        </w:rPr>
+        <w:drawing>
+          <wp:inline distT="0" distB="0" distL="0" distR="0">
+            <wp:extent cx="5273675" cy="2955925"/>
+            <wp:effectExtent l="19050" t="0" r="3175" b="0"/>
+            <wp:docPr id="4" name="图片 4"/>
+            <wp:cNvGraphicFramePr>
+              <a:graphicFrameLocks xmlns:a="http://schemas.openxmlformats.org/drawingml/2006/main" noChangeAspect="1"/>
+            </wp:cNvGraphicFramePr>
+            <a:graphic xmlns:a="http://schemas.openxmlformats.org/drawingml/2006/main">
+              <a:graphicData uri="http://schemas.openxmlformats.org/drawingml/2006/picture">
+                <pic:pic xmlns:pic="http://schemas.openxmlformats.org/drawingml/2006/picture">
+                  <pic:nvPicPr>
+                    <pic:cNvPr id="0" name="Picture 4"/>
+                    <pic:cNvPicPr>
+                      <a:picLocks noChangeAspect="1" noChangeArrowheads="1"/>
+                    </pic:cNvPicPr>
+                  </pic:nvPicPr>
+                  <pic:blipFill>
+                    <a:blip r:embed="rId11" cstate="print"/>
+                    <a:srcRect/>
+                    <a:stretch>
+                      <a:fillRect/>
+                    </a:stretch>
+                  </pic:blipFill>
+                  <pic:spPr bwMode="auto">
+                    <a:xfrm>
+                      <a:off x="0" y="0"/>
+                      <a:ext cx="5273675" cy="2955925"/>
+                    </a:xfrm>
+                    <a:prstGeom prst="rect">
+                      <a:avLst/>
+                    </a:prstGeom>
+                    <a:noFill/>
+                    <a:ln w="9525">
+                      <a:noFill/>
+                      <a:miter lim="800000"/>
+                      <a:headEnd/>
+                      <a:tailEnd/>
+                    </a:ln>
+                  </pic:spPr>
+                </pic:pic>
+              </a:graphicData>
+            </a:graphic>
+          </wp:inline>
+        </w:drawing>
+      </w:r>
+    </w:p>
+    <w:p>
+      <w:pPr>
+        <w:adjustRightInd/>
+        <w:snapToGrid/>
+        <w:spacing w:line="220" w:lineRule="atLeast"/>
+        <w:rPr>
+          <w:b/>
+          <w:bCs/>
+          <w:sz w:val="18"/>
+          <w:szCs w:val="18"/>
+          <w:u w:val="single"/>
+        </w:rPr>
+      </w:pPr>
       <w:bookmarkStart w:id="1" w:name="OLE_LINK1"/>
       <w:bookmarkStart w:id="2" w:name="OLE_LINK2"/>
       <w:r>
@@ -1938,6 +2160,7 @@
           <w:szCs w:val="18"/>
           <w:u w:val="single"/>
         </w:rPr>
+        <w:lastRenderedPageBreak/>
         <w:t>0123</w:t>
       </w:r>
       <w:r>
@@ -1986,7 +2209,7 @@
                     <pic:cNvPicPr/>
                   </pic:nvPicPr>
                   <pic:blipFill>
-                    <a:blip r:embed="rId9" cstate="print"/>
+                    <a:blip r:embed="rId12" cstate="print"/>
                     <a:stretch>
                       <a:fillRect/>
                     </a:stretch>
@@ -2031,7 +2254,7 @@
                     <pic:cNvPicPr/>
                   </pic:nvPicPr>
                   <pic:blipFill>
-                    <a:blip r:embed="rId10" cstate="print"/>
+                    <a:blip r:embed="rId13" cstate="print"/>
                     <a:stretch>
                       <a:fillRect/>
                     </a:stretch>
@@ -2063,7 +2286,7 @@
         <w:drawing>
           <wp:inline distT="0" distB="0" distL="0" distR="0">
             <wp:extent cx="1384300" cy="685800"/>
-            <wp:effectExtent l="0" t="0" r="12700" b="0"/>
+            <wp:effectExtent l="19050" t="0" r="6350" b="0"/>
             <wp:docPr id="85" name="图片 53"/>
             <wp:cNvGraphicFramePr>
               <a:graphicFrameLocks xmlns:a="http://schemas.openxmlformats.org/drawingml/2006/main" noChangeAspect="1"/>
@@ -2076,7 +2299,7 @@
                     <pic:cNvPicPr/>
                   </pic:nvPicPr>
                   <pic:blipFill>
-                    <a:blip r:embed="rId11" cstate="print"/>
+                    <a:blip r:embed="rId14" cstate="print"/>
                     <a:stretch>
                       <a:fillRect/>
                     </a:stretch>
@@ -2099,7 +2322,292 @@
     </w:p>
     <w:bookmarkEnd w:id="1"/>
     <w:bookmarkEnd w:id="2"/>
-    <w:p/>
+    <w:p>
+      <w:r>
+        <w:rPr>
+          <w:rFonts w:hint="eastAsia"/>
+        </w:rPr>
+        <w:t>战绩记录</w:t>
+      </w:r>
+    </w:p>
+    <w:p>
+      <w:r>
+        <w:rPr>
+          <w:noProof/>
+        </w:rPr>
+        <w:drawing>
+          <wp:inline distT="0" distB="0" distL="0" distR="0">
+            <wp:extent cx="5210175" cy="2902585"/>
+            <wp:effectExtent l="19050" t="0" r="9525" b="0"/>
+            <wp:docPr id="2" name="图片 1"/>
+            <wp:cNvGraphicFramePr>
+              <a:graphicFrameLocks xmlns:a="http://schemas.openxmlformats.org/drawingml/2006/main" noChangeAspect="1"/>
+            </wp:cNvGraphicFramePr>
+            <a:graphic xmlns:a="http://schemas.openxmlformats.org/drawingml/2006/main">
+              <a:graphicData uri="http://schemas.openxmlformats.org/drawingml/2006/picture">
+                <pic:pic xmlns:pic="http://schemas.openxmlformats.org/drawingml/2006/picture">
+                  <pic:nvPicPr>
+                    <pic:cNvPr id="0" name="Picture 1"/>
+                    <pic:cNvPicPr>
+                      <a:picLocks noChangeAspect="1" noChangeArrowheads="1"/>
+                    </pic:cNvPicPr>
+                  </pic:nvPicPr>
+                  <pic:blipFill>
+                    <a:blip r:embed="rId15" cstate="print"/>
+                    <a:srcRect/>
+                    <a:stretch>
+                      <a:fillRect/>
+                    </a:stretch>
+                  </pic:blipFill>
+                  <pic:spPr bwMode="auto">
+                    <a:xfrm>
+                      <a:off x="0" y="0"/>
+                      <a:ext cx="5210175" cy="2902585"/>
+                    </a:xfrm>
+                    <a:prstGeom prst="rect">
+                      <a:avLst/>
+                    </a:prstGeom>
+                    <a:noFill/>
+                    <a:ln w="9525">
+                      <a:noFill/>
+                      <a:miter lim="800000"/>
+                      <a:headEnd/>
+                      <a:tailEnd/>
+                    </a:ln>
+                  </pic:spPr>
+                </pic:pic>
+              </a:graphicData>
+            </a:graphic>
+          </wp:inline>
+        </w:drawing>
+      </w:r>
+    </w:p>
+    <w:p>
+      <w:r>
+        <w:rPr>
+          <w:noProof/>
+        </w:rPr>
+        <w:drawing>
+          <wp:inline distT="0" distB="0" distL="0" distR="0">
+            <wp:extent cx="5177790" cy="2891790"/>
+            <wp:effectExtent l="19050" t="0" r="3810" b="0"/>
+            <wp:docPr id="3" name="图片 4"/>
+            <wp:cNvGraphicFramePr>
+              <a:graphicFrameLocks xmlns:a="http://schemas.openxmlformats.org/drawingml/2006/main" noChangeAspect="1"/>
+            </wp:cNvGraphicFramePr>
+            <a:graphic xmlns:a="http://schemas.openxmlformats.org/drawingml/2006/main">
+              <a:graphicData uri="http://schemas.openxmlformats.org/drawingml/2006/picture">
+                <pic:pic xmlns:pic="http://schemas.openxmlformats.org/drawingml/2006/picture">
+                  <pic:nvPicPr>
+                    <pic:cNvPr id="0" name="Picture 4"/>
+                    <pic:cNvPicPr>
+                      <a:picLocks noChangeAspect="1" noChangeArrowheads="1"/>
+                    </pic:cNvPicPr>
+                  </pic:nvPicPr>
+                  <pic:blipFill>
+                    <a:blip r:embed="rId16" cstate="print"/>
+                    <a:srcRect/>
+                    <a:stretch>
+                      <a:fillRect/>
+                    </a:stretch>
+                  </pic:blipFill>
+                  <pic:spPr bwMode="auto">
+                    <a:xfrm>
+                      <a:off x="0" y="0"/>
+                      <a:ext cx="5177790" cy="2891790"/>
+                    </a:xfrm>
+                    <a:prstGeom prst="rect">
+                      <a:avLst/>
+                    </a:prstGeom>
+                    <a:noFill/>
+                    <a:ln w="9525">
+                      <a:noFill/>
+                      <a:miter lim="800000"/>
+                      <a:headEnd/>
+                      <a:tailEnd/>
+                    </a:ln>
+                  </pic:spPr>
+                </pic:pic>
+              </a:graphicData>
+            </a:graphic>
+          </wp:inline>
+        </w:drawing>
+      </w:r>
+    </w:p>
+    <w:p>
+      <w:r>
+        <w:rPr>
+          <w:noProof/>
+        </w:rPr>
+        <w:lastRenderedPageBreak/>
+        <w:drawing>
+          <wp:inline distT="0" distB="0" distL="0" distR="0">
+            <wp:extent cx="5167630" cy="2924175"/>
+            <wp:effectExtent l="19050" t="0" r="0" b="0"/>
+            <wp:docPr id="7" name="图片 7"/>
+            <wp:cNvGraphicFramePr>
+              <a:graphicFrameLocks xmlns:a="http://schemas.openxmlformats.org/drawingml/2006/main" noChangeAspect="1"/>
+            </wp:cNvGraphicFramePr>
+            <a:graphic xmlns:a="http://schemas.openxmlformats.org/drawingml/2006/main">
+              <a:graphicData uri="http://schemas.openxmlformats.org/drawingml/2006/picture">
+                <pic:pic xmlns:pic="http://schemas.openxmlformats.org/drawingml/2006/picture">
+                  <pic:nvPicPr>
+                    <pic:cNvPr id="0" name="Picture 7"/>
+                    <pic:cNvPicPr>
+                      <a:picLocks noChangeAspect="1" noChangeArrowheads="1"/>
+                    </pic:cNvPicPr>
+                  </pic:nvPicPr>
+                  <pic:blipFill>
+                    <a:blip r:embed="rId17" cstate="print"/>
+                    <a:srcRect/>
+                    <a:stretch>
+                      <a:fillRect/>
+                    </a:stretch>
+                  </pic:blipFill>
+                  <pic:spPr bwMode="auto">
+                    <a:xfrm>
+                      <a:off x="0" y="0"/>
+                      <a:ext cx="5167630" cy="2924175"/>
+                    </a:xfrm>
+                    <a:prstGeom prst="rect">
+                      <a:avLst/>
+                    </a:prstGeom>
+                    <a:noFill/>
+                    <a:ln w="9525">
+                      <a:noFill/>
+                      <a:miter lim="800000"/>
+                      <a:headEnd/>
+                      <a:tailEnd/>
+                    </a:ln>
+                  </pic:spPr>
+                </pic:pic>
+              </a:graphicData>
+            </a:graphic>
+          </wp:inline>
+        </w:drawing>
+      </w:r>
+    </w:p>
+    <w:p>
+      <w:r>
+        <w:rPr>
+          <w:rFonts w:hint="eastAsia"/>
+        </w:rPr>
+        <w:t>踢人提示</w:t>
+      </w:r>
+    </w:p>
+    <w:p>
+      <w:r>
+        <w:rPr>
+          <w:noProof/>
+        </w:rPr>
+        <w:drawing>
+          <wp:inline distT="0" distB="0" distL="0" distR="0">
+            <wp:extent cx="5199380" cy="2891790"/>
+            <wp:effectExtent l="19050" t="0" r="1270" b="0"/>
+            <wp:docPr id="5" name="图片 1"/>
+            <wp:cNvGraphicFramePr>
+              <a:graphicFrameLocks xmlns:a="http://schemas.openxmlformats.org/drawingml/2006/main" noChangeAspect="1"/>
+            </wp:cNvGraphicFramePr>
+            <a:graphic xmlns:a="http://schemas.openxmlformats.org/drawingml/2006/main">
+              <a:graphicData uri="http://schemas.openxmlformats.org/drawingml/2006/picture">
+                <pic:pic xmlns:pic="http://schemas.openxmlformats.org/drawingml/2006/picture">
+                  <pic:nvPicPr>
+                    <pic:cNvPr id="0" name="Picture 1"/>
+                    <pic:cNvPicPr>
+                      <a:picLocks noChangeAspect="1" noChangeArrowheads="1"/>
+                    </pic:cNvPicPr>
+                  </pic:nvPicPr>
+                  <pic:blipFill>
+                    <a:blip r:embed="rId18" cstate="print"/>
+                    <a:srcRect/>
+                    <a:stretch>
+                      <a:fillRect/>
+                    </a:stretch>
+                  </pic:blipFill>
+                  <pic:spPr bwMode="auto">
+                    <a:xfrm>
+                      <a:off x="0" y="0"/>
+                      <a:ext cx="5199380" cy="2891790"/>
+                    </a:xfrm>
+                    <a:prstGeom prst="rect">
+                      <a:avLst/>
+                    </a:prstGeom>
+                    <a:noFill/>
+                    <a:ln w="9525">
+                      <a:noFill/>
+                      <a:miter lim="800000"/>
+                      <a:headEnd/>
+                      <a:tailEnd/>
+                    </a:ln>
+                  </pic:spPr>
+                </pic:pic>
+              </a:graphicData>
+            </a:graphic>
+          </wp:inline>
+        </w:drawing>
+      </w:r>
+    </w:p>
+    <w:p>
+      <w:r>
+        <w:rPr>
+          <w:rFonts w:hint="eastAsia"/>
+        </w:rPr>
+        <w:t>结算界面</w:t>
+      </w:r>
+    </w:p>
+    <w:p>
+      <w:r>
+        <w:rPr>
+          <w:noProof/>
+        </w:rPr>
+        <w:lastRenderedPageBreak/>
+        <w:drawing>
+          <wp:inline distT="0" distB="0" distL="0" distR="0">
+            <wp:extent cx="5210175" cy="2976880"/>
+            <wp:effectExtent l="19050" t="0" r="9525" b="0"/>
+            <wp:docPr id="6" name="图片 1"/>
+            <wp:cNvGraphicFramePr>
+              <a:graphicFrameLocks xmlns:a="http://schemas.openxmlformats.org/drawingml/2006/main" noChangeAspect="1"/>
+            </wp:cNvGraphicFramePr>
+            <a:graphic xmlns:a="http://schemas.openxmlformats.org/drawingml/2006/main">
+              <a:graphicData uri="http://schemas.openxmlformats.org/drawingml/2006/picture">
+                <pic:pic xmlns:pic="http://schemas.openxmlformats.org/drawingml/2006/picture">
+                  <pic:nvPicPr>
+                    <pic:cNvPr id="0" name="Picture 1"/>
+                    <pic:cNvPicPr>
+                      <a:picLocks noChangeAspect="1" noChangeArrowheads="1"/>
+                    </pic:cNvPicPr>
+                  </pic:nvPicPr>
+                  <pic:blipFill>
+                    <a:blip r:embed="rId19" cstate="print"/>
+                    <a:srcRect/>
+                    <a:stretch>
+                      <a:fillRect/>
+                    </a:stretch>
+                  </pic:blipFill>
+                  <pic:spPr bwMode="auto">
+                    <a:xfrm>
+                      <a:off x="0" y="0"/>
+                      <a:ext cx="5210175" cy="2976880"/>
+                    </a:xfrm>
+                    <a:prstGeom prst="rect">
+                      <a:avLst/>
+                    </a:prstGeom>
+                    <a:noFill/>
+                    <a:ln w="9525">
+                      <a:noFill/>
+                      <a:miter lim="800000"/>
+                      <a:headEnd/>
+                      <a:tailEnd/>
+                    </a:ln>
+                  </pic:spPr>
+                </pic:pic>
+              </a:graphicData>
+            </a:graphic>
+          </wp:inline>
+        </w:drawing>
+      </w:r>
+    </w:p>
     <w:sectPr>
       <w:pgSz w:w="11906" w:h="16838"/>
       <w:pgMar w:top="1440" w:right="1800" w:bottom="1440" w:left="1800" w:header="851" w:footer="992" w:gutter="0"/>
@@ -2112,14 +2620,14 @@
 
 <file path=word/endnotes.xml><?xml version="1.0" encoding="utf-8"?>
 <w:endnotes xmlns:ve="http://schemas.openxmlformats.org/markup-compatibility/2006" xmlns:o="urn:schemas-microsoft-com:office:office" xmlns:r="http://schemas.openxmlformats.org/officeDocument/2006/relationships" xmlns:m="http://schemas.openxmlformats.org/officeDocument/2006/math" xmlns:v="urn:schemas-microsoft-com:vml" xmlns:wp="http://schemas.openxmlformats.org/drawingml/2006/wordprocessingDrawing" xmlns:w10="urn:schemas-microsoft-com:office:word" xmlns:w="http://schemas.openxmlformats.org/wordprocessingml/2006/main" xmlns:wne="http://schemas.microsoft.com/office/word/2006/wordml">
-  <w:endnote w:type="separator" w:id="0">
+  <w:endnote w:type="separator" w:id="-1">
     <w:p>
       <w:r>
         <w:separator/>
       </w:r>
     </w:p>
   </w:endnote>
-  <w:endnote w:type="continuationSeparator" w:id="1">
+  <w:endnote w:type="continuationSeparator" w:id="0">
     <w:p>
       <w:r>
         <w:continuationSeparator/>
@@ -2131,14 +2639,14 @@
 
 <file path=word/footnotes.xml><?xml version="1.0" encoding="utf-8"?>
 <w:footnotes xmlns:ve="http://schemas.openxmlformats.org/markup-compatibility/2006" xmlns:o="urn:schemas-microsoft-com:office:office" xmlns:r="http://schemas.openxmlformats.org/officeDocument/2006/relationships" xmlns:m="http://schemas.openxmlformats.org/officeDocument/2006/math" xmlns:v="urn:schemas-microsoft-com:vml" xmlns:wp="http://schemas.openxmlformats.org/drawingml/2006/wordprocessingDrawing" xmlns:w10="urn:schemas-microsoft-com:office:word" xmlns:w="http://schemas.openxmlformats.org/wordprocessingml/2006/main" xmlns:wne="http://schemas.microsoft.com/office/word/2006/wordml">
-  <w:footnote w:type="separator" w:id="0">
+  <w:footnote w:type="separator" w:id="-1">
     <w:p>
       <w:r>
         <w:separator/>
       </w:r>
     </w:p>
   </w:footnote>
-  <w:footnote w:type="continuationSeparator" w:id="1">
+  <w:footnote w:type="continuationSeparator" w:id="0">
     <w:p>
       <w:r>
         <w:continuationSeparator/>
